--- a/TG2_JavierGarciaMartin4.2.1.docx
+++ b/TG2_JavierGarciaMartin4.2.1.docx
@@ -429,112 +429,144 @@
               </w:rPr>
               <w:t>6.5</w:t>
             </w:r>
+          </w:p>
+        </w:tc>
+        <w:tc>
+          <w:tcPr>
+            <w:tcW w:w="3858" w:type="dxa"/>
+          </w:tcPr>
+          <w:p>
+            <w:pPr>
+              <w:tabs>
+                <w:tab w:val="center" w:pos="4252"/>
+              </w:tabs>
+            </w:pPr>
+            <w:r>
+              <w:t>Configurar el entorno de desarrollo para Firefox es lo más difícil a la hora del desarrollo de la extensión</w:t>
+            </w:r>
+            <w:r>
+              <w:t>. Esto significa que cualquier cambio en el código significaría compilar y volver a cargar la extensión.</w:t>
+            </w:r>
+          </w:p>
+        </w:tc>
+      </w:tr>
+      <w:tr>
+        <w:tc>
+          <w:tcPr>
+            <w:tcW w:w="2881" w:type="dxa"/>
+          </w:tcPr>
+          <w:p>
+            <w:pPr>
+              <w:tabs>
+                <w:tab w:val="center" w:pos="4252"/>
+              </w:tabs>
+              <w:rPr>
+                <w:sz w:val="24"/>
+                <w:szCs w:val="24"/>
+              </w:rPr>
+            </w:pPr>
+          </w:p>
+          <w:p>
+            <w:pPr>
+              <w:tabs>
+                <w:tab w:val="center" w:pos="4252"/>
+              </w:tabs>
+              <w:rPr>
+                <w:sz w:val="24"/>
+                <w:szCs w:val="24"/>
+              </w:rPr>
+            </w:pPr>
+            <w:r>
+              <w:rPr>
+                <w:sz w:val="24"/>
+                <w:szCs w:val="24"/>
+              </w:rPr>
+              <w:t>Criterio 3:</w:t>
+            </w:r>
+            <w:r>
+              <w:rPr>
+                <w:sz w:val="24"/>
+                <w:szCs w:val="24"/>
+              </w:rPr>
+              <w:t xml:space="preserve"> Depuración</w:t>
+            </w:r>
+          </w:p>
+        </w:tc>
+        <w:tc>
+          <w:tcPr>
+            <w:tcW w:w="1905" w:type="dxa"/>
+          </w:tcPr>
+          <w:p>
+            <w:pPr>
+              <w:tabs>
+                <w:tab w:val="center" w:pos="4252"/>
+              </w:tabs>
+              <w:jc w:val="center"/>
+              <w:rPr>
+                <w:b/>
+                <w:sz w:val="24"/>
+                <w:szCs w:val="24"/>
+              </w:rPr>
+            </w:pPr>
+            <w:r>
+              <w:rPr>
+                <w:b/>
+                <w:sz w:val="24"/>
+                <w:szCs w:val="24"/>
+              </w:rPr>
+              <w:t>7</w:t>
+            </w:r>
+          </w:p>
+          <w:p>
+            <w:pPr>
+              <w:tabs>
+                <w:tab w:val="center" w:pos="4252"/>
+              </w:tabs>
+              <w:jc w:val="center"/>
+              <w:rPr>
+                <w:b/>
+                <w:sz w:val="24"/>
+                <w:szCs w:val="24"/>
+              </w:rPr>
+            </w:pPr>
+          </w:p>
+        </w:tc>
+        <w:tc>
+          <w:tcPr>
+            <w:tcW w:w="3858" w:type="dxa"/>
+          </w:tcPr>
+          <w:p>
+            <w:pPr>
+              <w:tabs>
+                <w:tab w:val="center" w:pos="4252"/>
+              </w:tabs>
+            </w:pPr>
+            <w:r>
+              <w:t xml:space="preserve">La depuración es </w:t>
+            </w:r>
+            <w:proofErr w:type="spellStart"/>
+            <w:proofErr w:type="gramStart"/>
+            <w:r>
+              <w:t>mas</w:t>
+            </w:r>
+            <w:proofErr w:type="spellEnd"/>
+            <w:proofErr w:type="gramEnd"/>
+            <w:r>
+              <w:t xml:space="preserve"> compleja si se compara con otro tipo de extensiones para otros navegadores, ya que requiere conocimientos sobre ubicación de archivos y demás por parte del desarrollador, es decir, viene con poca claridad</w:t>
+            </w:r>
             <w:bookmarkStart w:id="0" w:name="_GoBack"/>
             <w:bookmarkEnd w:id="0"/>
-          </w:p>
-        </w:tc>
-        <w:tc>
-          <w:tcPr>
-            <w:tcW w:w="3858" w:type="dxa"/>
-          </w:tcPr>
-          <w:p>
-            <w:pPr>
-              <w:tabs>
-                <w:tab w:val="center" w:pos="4252"/>
-              </w:tabs>
-            </w:pPr>
-            <w:r>
-              <w:t>Configurar el entorno de desarrollo para Firefox es lo más difícil a la hora del desarrollo de la extensión</w:t>
-            </w:r>
-            <w:r>
-              <w:t>. Esto significa que cualquier cambio en el código significaría compilar y volver a cargar la extensión.</w:t>
-            </w:r>
-          </w:p>
-        </w:tc>
-      </w:tr>
-      <w:tr>
-        <w:tc>
-          <w:tcPr>
-            <w:tcW w:w="2881" w:type="dxa"/>
-          </w:tcPr>
-          <w:p>
-            <w:pPr>
-              <w:tabs>
-                <w:tab w:val="center" w:pos="4252"/>
-              </w:tabs>
-              <w:rPr>
-                <w:sz w:val="24"/>
-                <w:szCs w:val="24"/>
-              </w:rPr>
-            </w:pPr>
-          </w:p>
-          <w:p>
-            <w:pPr>
-              <w:tabs>
-                <w:tab w:val="center" w:pos="4252"/>
-              </w:tabs>
-              <w:rPr>
-                <w:sz w:val="24"/>
-                <w:szCs w:val="24"/>
-              </w:rPr>
-            </w:pPr>
-            <w:r>
-              <w:rPr>
-                <w:sz w:val="24"/>
-                <w:szCs w:val="24"/>
-              </w:rPr>
-              <w:t>Criterio 3:</w:t>
-            </w:r>
-            <w:r>
-              <w:rPr>
-                <w:sz w:val="24"/>
-                <w:szCs w:val="24"/>
-              </w:rPr>
-              <w:t xml:space="preserve"> Depuración</w:t>
-            </w:r>
-          </w:p>
-        </w:tc>
-        <w:tc>
-          <w:tcPr>
-            <w:tcW w:w="1905" w:type="dxa"/>
-          </w:tcPr>
-          <w:p>
-            <w:pPr>
-              <w:tabs>
-                <w:tab w:val="center" w:pos="4252"/>
-              </w:tabs>
-              <w:jc w:val="center"/>
-              <w:rPr>
-                <w:b/>
-                <w:sz w:val="24"/>
-                <w:szCs w:val="24"/>
-              </w:rPr>
-            </w:pPr>
-          </w:p>
-          <w:p>
-            <w:pPr>
-              <w:tabs>
-                <w:tab w:val="center" w:pos="4252"/>
-              </w:tabs>
-              <w:jc w:val="center"/>
-              <w:rPr>
-                <w:b/>
-                <w:sz w:val="24"/>
-                <w:szCs w:val="24"/>
-              </w:rPr>
-            </w:pPr>
-          </w:p>
-        </w:tc>
-        <w:tc>
-          <w:tcPr>
-            <w:tcW w:w="3858" w:type="dxa"/>
-          </w:tcPr>
-          <w:p>
-            <w:pPr>
-              <w:tabs>
-                <w:tab w:val="center" w:pos="4252"/>
-              </w:tabs>
-            </w:pPr>
+            <w:r>
+              <w:t xml:space="preserve">. Se recomienda la instalación del depurador </w:t>
+            </w:r>
+            <w:proofErr w:type="spellStart"/>
+            <w:r>
+              <w:t>Firebug</w:t>
+            </w:r>
+            <w:proofErr w:type="spellEnd"/>
+            <w:r>
+              <w:t xml:space="preserve"> para poder visualizarlo de manera más clara. </w:t>
+            </w:r>
           </w:p>
         </w:tc>
       </w:tr>

--- a/TG2_JavierGarciaMartin4.2.1.docx
+++ b/TG2_JavierGarciaMartin4.2.1.docx
@@ -101,17 +101,18 @@
       <w:tblPr>
         <w:tblStyle w:val="Tablaconcuadrcula"/>
         <w:tblW w:w="0" w:type="auto"/>
+        <w:tblLayout w:type="fixed"/>
         <w:tblLook w:val="04A0" w:firstRow="1" w:lastRow="0" w:firstColumn="1" w:lastColumn="0" w:noHBand="0" w:noVBand="1"/>
       </w:tblPr>
       <w:tblGrid>
-        <w:gridCol w:w="2881"/>
-        <w:gridCol w:w="1905"/>
-        <w:gridCol w:w="3858"/>
+        <w:gridCol w:w="2093"/>
+        <w:gridCol w:w="2410"/>
+        <w:gridCol w:w="4217"/>
       </w:tblGrid>
       <w:tr>
         <w:tc>
           <w:tcPr>
-            <w:tcW w:w="2881" w:type="dxa"/>
+            <w:tcW w:w="2093" w:type="dxa"/>
           </w:tcPr>
           <w:p>
             <w:pPr>
@@ -137,7 +138,7 @@
         </w:tc>
         <w:tc>
           <w:tcPr>
-            <w:tcW w:w="1905" w:type="dxa"/>
+            <w:tcW w:w="2410" w:type="dxa"/>
           </w:tcPr>
           <w:p>
             <w:pPr>
@@ -163,7 +164,7 @@
         </w:tc>
         <w:tc>
           <w:tcPr>
-            <w:tcW w:w="3858" w:type="dxa"/>
+            <w:tcW w:w="4217" w:type="dxa"/>
           </w:tcPr>
           <w:p>
             <w:pPr>
@@ -194,7 +195,7 @@
         </w:trPr>
         <w:tc>
           <w:tcPr>
-            <w:tcW w:w="2881" w:type="dxa"/>
+            <w:tcW w:w="2093" w:type="dxa"/>
           </w:tcPr>
           <w:p>
             <w:pPr>
@@ -230,7 +231,7 @@
         </w:tc>
         <w:tc>
           <w:tcPr>
-            <w:tcW w:w="1905" w:type="dxa"/>
+            <w:tcW w:w="2410" w:type="dxa"/>
           </w:tcPr>
           <w:p>
             <w:pPr>
@@ -260,10 +261,10 @@
           </w:p>
           <w:p>
             <w:pPr>
-              <w:pStyle w:val="Prrafodelista"/>
-              <w:tabs>
-                <w:tab w:val="center" w:pos="4252"/>
-              </w:tabs>
+              <w:tabs>
+                <w:tab w:val="center" w:pos="4252"/>
+              </w:tabs>
+              <w:jc w:val="center"/>
               <w:rPr>
                 <w:b/>
                 <w:sz w:val="24"/>
@@ -317,7 +318,7 @@
         </w:tc>
         <w:tc>
           <w:tcPr>
-            <w:tcW w:w="3858" w:type="dxa"/>
+            <w:tcW w:w="4217" w:type="dxa"/>
           </w:tcPr>
           <w:p>
             <w:pPr>
@@ -326,33 +327,25 @@
               </w:tabs>
             </w:pPr>
             <w:r>
-              <w:t xml:space="preserve">Los documentos que aparecen para desarrollo de extensiones de Firefox son sobre </w:t>
-            </w:r>
-            <w:proofErr w:type="spellStart"/>
-            <w:r>
-              <w:t>Javascript</w:t>
-            </w:r>
-            <w:proofErr w:type="spellEnd"/>
-            <w:r>
-              <w:t xml:space="preserve"> y XUL. Falta de documentación en el desarrollo en otros compiladores. </w:t>
-            </w:r>
-          </w:p>
-          <w:p>
-            <w:pPr>
-              <w:tabs>
-                <w:tab w:val="center" w:pos="4252"/>
-              </w:tabs>
-            </w:pPr>
-            <w:r>
-              <w:t>Posibilidad de añadir un detector de eventos (“</w:t>
-            </w:r>
-            <w:proofErr w:type="spellStart"/>
-            <w:r>
-              <w:t>onMyMsg</w:t>
-            </w:r>
-            <w:proofErr w:type="spellEnd"/>
-            <w:r>
-              <w:t>”) mensajes específicos sobre estos, evitando así las interrupciones.</w:t>
+              <w:t>Las extensiones de Firefox siguen una estructura determinada. Aquí hemos puesto el número de partes que deben formar una extensión de Firefox.</w:t>
+            </w:r>
+          </w:p>
+          <w:p>
+            <w:pPr>
+              <w:tabs>
+                <w:tab w:val="center" w:pos="4252"/>
+              </w:tabs>
+            </w:pPr>
+            <w:hyperlink r:id="rId6" w:history="1">
+              <w:r>
+                <w:rPr>
+                  <w:rStyle w:val="Hipervnculo"/>
+                </w:rPr>
+                <w:t>https://developer.mozilla.org/en-US/Add-ons/WebExtensions/Anatomy_of_a_WebExtension</w:t>
+              </w:r>
+            </w:hyperlink>
+            <w:r>
+              <w:t xml:space="preserve"> </w:t>
             </w:r>
           </w:p>
         </w:tc>
@@ -360,7 +353,7 @@
       <w:tr>
         <w:tc>
           <w:tcPr>
-            <w:tcW w:w="2881" w:type="dxa"/>
+            <w:tcW w:w="2093" w:type="dxa"/>
           </w:tcPr>
           <w:p>
             <w:pPr>
@@ -394,7 +387,7 @@
         </w:tc>
         <w:tc>
           <w:tcPr>
-            <w:tcW w:w="1905" w:type="dxa"/>
+            <w:tcW w:w="2410" w:type="dxa"/>
           </w:tcPr>
           <w:p>
             <w:pPr>
@@ -427,13 +420,13 @@
                 <w:sz w:val="24"/>
                 <w:szCs w:val="24"/>
               </w:rPr>
-              <w:t>6.5</w:t>
+              <w:t>4</w:t>
             </w:r>
           </w:p>
         </w:tc>
         <w:tc>
           <w:tcPr>
-            <w:tcW w:w="3858" w:type="dxa"/>
+            <w:tcW w:w="4217" w:type="dxa"/>
           </w:tcPr>
           <w:p>
             <w:pPr>
@@ -442,10 +435,25 @@
               </w:tabs>
             </w:pPr>
             <w:r>
-              <w:t>Configurar el entorno de desarrollo para Firefox es lo más difícil a la hora del desarrollo de la extensión</w:t>
-            </w:r>
-            <w:r>
-              <w:t>. Esto significa que cualquier cambio en el código significaría compilar y volver a cargar la extensión.</w:t>
+              <w:t>Generalmente a la hora de codificar la extensión para Firefox se utilizan varios lenguajes, entre ellos están JavaScript, CSS, XUL y XPCOM para desarrollo de interfaces. Aquí se presenta bastante documentación para su desarrollo y son las más generalizadas.</w:t>
+            </w:r>
+          </w:p>
+          <w:p>
+            <w:pPr>
+              <w:tabs>
+                <w:tab w:val="center" w:pos="4252"/>
+              </w:tabs>
+            </w:pPr>
+            <w:hyperlink r:id="rId7" w:history="1">
+              <w:r>
+                <w:rPr>
+                  <w:rStyle w:val="Hipervnculo"/>
+                </w:rPr>
+                <w:t>https://developer.mozilla.org/es/docs/Gu%C3%ADa_para_el_desarrollador_de_agregados_para_Firefox/Introducci%C3%B3n_a_las_extensiones</w:t>
+              </w:r>
+            </w:hyperlink>
+            <w:r>
+              <w:t xml:space="preserve"> </w:t>
             </w:r>
           </w:p>
         </w:tc>
@@ -453,7 +461,7 @@
       <w:tr>
         <w:tc>
           <w:tcPr>
-            <w:tcW w:w="2881" w:type="dxa"/>
+            <w:tcW w:w="2093" w:type="dxa"/>
           </w:tcPr>
           <w:p>
             <w:pPr>
@@ -494,7 +502,7 @@
         </w:tc>
         <w:tc>
           <w:tcPr>
-            <w:tcW w:w="1905" w:type="dxa"/>
+            <w:tcW w:w="2410" w:type="dxa"/>
           </w:tcPr>
           <w:p>
             <w:pPr>
@@ -508,14 +516,6 @@
                 <w:szCs w:val="24"/>
               </w:rPr>
             </w:pPr>
-            <w:r>
-              <w:rPr>
-                <w:b/>
-                <w:sz w:val="24"/>
-                <w:szCs w:val="24"/>
-              </w:rPr>
-              <w:t>7</w:t>
-            </w:r>
           </w:p>
           <w:p>
             <w:pPr>
@@ -529,11 +529,19 @@
                 <w:szCs w:val="24"/>
               </w:rPr>
             </w:pPr>
+            <w:r>
+              <w:rPr>
+                <w:b/>
+                <w:sz w:val="24"/>
+                <w:szCs w:val="24"/>
+              </w:rPr>
+              <w:t>0.011seg</w:t>
+            </w:r>
           </w:p>
         </w:tc>
         <w:tc>
           <w:tcPr>
-            <w:tcW w:w="3858" w:type="dxa"/>
+            <w:tcW w:w="4217" w:type="dxa"/>
           </w:tcPr>
           <w:p>
             <w:pPr>
@@ -542,30 +550,21 @@
               </w:tabs>
             </w:pPr>
             <w:r>
-              <w:t xml:space="preserve">La depuración es </w:t>
-            </w:r>
-            <w:proofErr w:type="spellStart"/>
-            <w:proofErr w:type="gramStart"/>
-            <w:r>
-              <w:t>mas</w:t>
-            </w:r>
-            <w:proofErr w:type="spellEnd"/>
-            <w:proofErr w:type="gramEnd"/>
-            <w:r>
-              <w:t xml:space="preserve"> compleja si se compara con otro tipo de extensiones para otros navegadores, ya que requiere conocimientos sobre ubicación de archivos y demás por parte del desarrollador, es decir, viene con poca claridad</w:t>
-            </w:r>
-            <w:bookmarkStart w:id="0" w:name="_GoBack"/>
-            <w:bookmarkEnd w:id="0"/>
-            <w:r>
-              <w:t xml:space="preserve">. Se recomienda la instalación del depurador </w:t>
-            </w:r>
-            <w:proofErr w:type="spellStart"/>
-            <w:r>
-              <w:t>Firebug</w:t>
-            </w:r>
-            <w:proofErr w:type="spellEnd"/>
-            <w:r>
-              <w:t xml:space="preserve"> para poder visualizarlo de manera más clara. </w:t>
+              <w:t xml:space="preserve">El tiempo de depuración es casi instantáneo como se puede ver aquí </w:t>
+            </w:r>
+            <w:hyperlink r:id="rId8" w:history="1">
+              <w:r>
+                <w:rPr>
+                  <w:rStyle w:val="Hipervnculo"/>
+                </w:rPr>
+                <w:t>https://developer.mozilla.org/en-US/docs/Tools/Debugger</w:t>
+              </w:r>
+            </w:hyperlink>
+            <w:r>
+              <w:t xml:space="preserve"> . </w:t>
+            </w:r>
+            <w:r>
+              <w:t>No presenta ninguna dificultad añadida.</w:t>
             </w:r>
           </w:p>
         </w:tc>
@@ -573,19 +572,8 @@
       <w:tr>
         <w:tc>
           <w:tcPr>
-            <w:tcW w:w="2881" w:type="dxa"/>
+            <w:tcW w:w="2093" w:type="dxa"/>
           </w:tcPr>
-          <w:p>
-            <w:pPr>
-              <w:tabs>
-                <w:tab w:val="center" w:pos="4252"/>
-              </w:tabs>
-              <w:rPr>
-                <w:sz w:val="24"/>
-                <w:szCs w:val="24"/>
-              </w:rPr>
-            </w:pPr>
-          </w:p>
           <w:p>
             <w:pPr>
               <w:tabs>
@@ -614,7 +602,7 @@
         </w:tc>
         <w:tc>
           <w:tcPr>
-            <w:tcW w:w="1905" w:type="dxa"/>
+            <w:tcW w:w="2410" w:type="dxa"/>
           </w:tcPr>
           <w:p>
             <w:pPr>
@@ -641,11 +629,19 @@
                 <w:szCs w:val="24"/>
               </w:rPr>
             </w:pPr>
+            <w:r>
+              <w:rPr>
+                <w:b/>
+                <w:sz w:val="24"/>
+                <w:szCs w:val="24"/>
+              </w:rPr>
+              <w:t>1</w:t>
+            </w:r>
           </w:p>
         </w:tc>
         <w:tc>
           <w:tcPr>
-            <w:tcW w:w="3858" w:type="dxa"/>
+            <w:tcW w:w="4217" w:type="dxa"/>
           </w:tcPr>
           <w:p>
             <w:pPr>
@@ -653,13 +649,30 @@
                 <w:tab w:val="center" w:pos="4252"/>
               </w:tabs>
             </w:pPr>
+            <w:r>
+              <w:t>Solo hay una plataforma a la hora de publicar las extensiones</w:t>
+            </w:r>
+            <w:r>
+              <w:t xml:space="preserve"> </w:t>
+            </w:r>
+            <w:hyperlink r:id="rId9" w:history="1">
+              <w:r>
+                <w:rPr>
+                  <w:rStyle w:val="Hipervnculo"/>
+                </w:rPr>
+                <w:t>https://addons.mozilla.org/es/firefox/</w:t>
+              </w:r>
+            </w:hyperlink>
+            <w:r>
+              <w:t xml:space="preserve"> .</w:t>
+            </w:r>
           </w:p>
         </w:tc>
       </w:tr>
       <w:tr>
         <w:tc>
           <w:tcPr>
-            <w:tcW w:w="2881" w:type="dxa"/>
+            <w:tcW w:w="2093" w:type="dxa"/>
           </w:tcPr>
           <w:p>
             <w:pPr>
@@ -689,7 +702,7 @@
         </w:tc>
         <w:tc>
           <w:tcPr>
-            <w:tcW w:w="1905" w:type="dxa"/>
+            <w:tcW w:w="2410" w:type="dxa"/>
           </w:tcPr>
           <w:p>
             <w:pPr>
@@ -703,11 +716,32 @@
                 <w:szCs w:val="24"/>
               </w:rPr>
             </w:pPr>
+          </w:p>
+          <w:p>
+            <w:pPr>
+              <w:tabs>
+                <w:tab w:val="center" w:pos="4252"/>
+              </w:tabs>
+              <w:jc w:val="center"/>
+              <w:rPr>
+                <w:b/>
+                <w:sz w:val="24"/>
+                <w:szCs w:val="24"/>
+              </w:rPr>
+            </w:pPr>
+            <w:r>
+              <w:rPr>
+                <w:b/>
+                <w:sz w:val="24"/>
+                <w:szCs w:val="24"/>
+              </w:rPr>
+              <w:t>0</w:t>
+            </w:r>
           </w:p>
         </w:tc>
         <w:tc>
           <w:tcPr>
-            <w:tcW w:w="3858" w:type="dxa"/>
+            <w:tcW w:w="4217" w:type="dxa"/>
           </w:tcPr>
           <w:p>
             <w:pPr>
@@ -715,14 +749,28 @@
                 <w:tab w:val="center" w:pos="4252"/>
               </w:tabs>
             </w:pPr>
+            <w:r>
+              <w:t>Aparentemente no se aprecia que haya extensiones cuyo funcionamiento sea independiente de la conexión a internet.</w:t>
+            </w:r>
           </w:p>
         </w:tc>
       </w:tr>
       <w:tr>
         <w:tc>
           <w:tcPr>
-            <w:tcW w:w="2881" w:type="dxa"/>
+            <w:tcW w:w="2093" w:type="dxa"/>
           </w:tcPr>
+          <w:p>
+            <w:pPr>
+              <w:tabs>
+                <w:tab w:val="center" w:pos="4252"/>
+              </w:tabs>
+              <w:rPr>
+                <w:sz w:val="24"/>
+                <w:szCs w:val="24"/>
+              </w:rPr>
+            </w:pPr>
+          </w:p>
           <w:p>
             <w:pPr>
               <w:tabs>
@@ -751,7 +799,7 @@
         </w:tc>
         <w:tc>
           <w:tcPr>
-            <w:tcW w:w="1905" w:type="dxa"/>
+            <w:tcW w:w="2410" w:type="dxa"/>
           </w:tcPr>
           <w:p>
             <w:pPr>
@@ -765,11 +813,32 @@
                 <w:szCs w:val="24"/>
               </w:rPr>
             </w:pPr>
+          </w:p>
+          <w:p>
+            <w:pPr>
+              <w:tabs>
+                <w:tab w:val="center" w:pos="4252"/>
+              </w:tabs>
+              <w:jc w:val="center"/>
+              <w:rPr>
+                <w:b/>
+                <w:sz w:val="24"/>
+                <w:szCs w:val="24"/>
+              </w:rPr>
+            </w:pPr>
+            <w:r>
+              <w:rPr>
+                <w:b/>
+                <w:sz w:val="24"/>
+                <w:szCs w:val="24"/>
+              </w:rPr>
+              <w:t>1</w:t>
+            </w:r>
           </w:p>
         </w:tc>
         <w:tc>
           <w:tcPr>
-            <w:tcW w:w="3858" w:type="dxa"/>
+            <w:tcW w:w="4217" w:type="dxa"/>
           </w:tcPr>
           <w:p>
             <w:pPr>
@@ -777,6 +846,8 @@
                 <w:tab w:val="center" w:pos="4252"/>
               </w:tabs>
             </w:pPr>
+            <w:bookmarkStart w:id="0" w:name="_GoBack"/>
+            <w:bookmarkEnd w:id="0"/>
           </w:p>
         </w:tc>
       </w:tr>
@@ -798,6 +869,7 @@
           <w:sz w:val="36"/>
           <w:szCs w:val="36"/>
         </w:rPr>
+        <w:lastRenderedPageBreak/>
         <w:tab/>
       </w:r>
     </w:p>

--- a/TG2_JavierGarciaMartin4.2.1.docx
+++ b/TG2_JavierGarciaMartin4.2.1.docx
@@ -846,8 +846,27 @@
                 <w:tab w:val="center" w:pos="4252"/>
               </w:tabs>
             </w:pPr>
-            <w:bookmarkStart w:id="0" w:name="_GoBack"/>
-            <w:bookmarkEnd w:id="0"/>
+            <w:r>
+              <w:t>Tanto el navegador como la extensión se ejecutan en un mismo proceso lo que afecta al rendimiento.</w:t>
+            </w:r>
+          </w:p>
+          <w:p>
+            <w:pPr>
+              <w:tabs>
+                <w:tab w:val="center" w:pos="4252"/>
+              </w:tabs>
+            </w:pPr>
+            <w:hyperlink r:id="rId10" w:history="1">
+              <w:r>
+                <w:rPr>
+                  <w:rStyle w:val="Hipervnculo"/>
+                </w:rPr>
+                <w:t>https://www.searchenginejournal.com/firefox-addons-google-chrome/15771/</w:t>
+              </w:r>
+            </w:hyperlink>
+            <w:r>
+              <w:t xml:space="preserve"> .</w:t>
+            </w:r>
           </w:p>
         </w:tc>
       </w:tr>
@@ -858,19 +877,38 @@
           <w:tab w:val="center" w:pos="4252"/>
         </w:tabs>
         <w:rPr>
-          <w:b/>
-          <w:sz w:val="36"/>
-          <w:szCs w:val="36"/>
+          <w:sz w:val="24"/>
+          <w:szCs w:val="24"/>
         </w:rPr>
       </w:pPr>
       <w:r>
         <w:rPr>
-          <w:b/>
-          <w:sz w:val="36"/>
-          <w:szCs w:val="36"/>
+          <w:sz w:val="24"/>
+          <w:szCs w:val="24"/>
         </w:rPr>
         <w:lastRenderedPageBreak/>
-        <w:tab/>
+        <w:t xml:space="preserve">Como podemos comprobar según los criterios establecidos, las extensiones de </w:t>
+      </w:r>
+      <w:r>
+        <w:rPr>
+          <w:sz w:val="24"/>
+          <w:szCs w:val="24"/>
+        </w:rPr>
+        <w:t xml:space="preserve">Firefox </w:t>
+      </w:r>
+      <w:r>
+        <w:rPr>
+          <w:sz w:val="24"/>
+          <w:szCs w:val="24"/>
+        </w:rPr>
+        <w:t xml:space="preserve">obtienen una buena valoración, a simple vista vemos que no ofrecen demasiada complejidad en cuanto a codificación, las diferentes partes de las extensiones están bien diferenciadas, lo que posibilita la reutilización de código y por consiguiente su posible actualización. </w:t>
+      </w:r>
+      <w:r>
+        <w:rPr>
+          <w:sz w:val="24"/>
+          <w:szCs w:val="24"/>
+        </w:rPr>
+        <w:t>Lo único apreciable puede ser que la propia extensión afecte al rendimiento del navegador pero eso ya se verá más adelante. A priori las extensiones de Firefox presentan buena fiabilidad y estructuración interna.</w:t>
       </w:r>
     </w:p>
     <w:p>
@@ -879,10 +917,171 @@
           <w:tab w:val="center" w:pos="4252"/>
         </w:tabs>
         <w:rPr>
+          <w:b/>
           <w:sz w:val="24"/>
           <w:szCs w:val="24"/>
         </w:rPr>
       </w:pPr>
+      <w:r>
+        <w:rPr>
+          <w:b/>
+          <w:sz w:val="24"/>
+          <w:szCs w:val="24"/>
+        </w:rPr>
+        <w:t>Fuentes:</w:t>
+      </w:r>
+    </w:p>
+    <w:p>
+      <w:pPr>
+        <w:pStyle w:val="Prrafodelista"/>
+        <w:numPr>
+          <w:ilvl w:val="0"/>
+          <w:numId w:val="4"/>
+        </w:numPr>
+        <w:tabs>
+          <w:tab w:val="center" w:pos="4252"/>
+        </w:tabs>
+        <w:spacing w:line="360" w:lineRule="auto"/>
+        <w:rPr>
+          <w:sz w:val="24"/>
+          <w:szCs w:val="24"/>
+        </w:rPr>
+      </w:pPr>
+      <w:hyperlink r:id="rId11" w:history="1">
+        <w:r>
+          <w:rPr>
+            <w:rStyle w:val="Hipervnculo"/>
+            <w:sz w:val="24"/>
+            <w:szCs w:val="24"/>
+          </w:rPr>
+          <w:t>https://developer.mozilla.org/en-US/Add-ons/WebExtensions/Anatomy_of_a_WebExtension</w:t>
+        </w:r>
+      </w:hyperlink>
+    </w:p>
+    <w:p>
+      <w:pPr>
+        <w:pStyle w:val="Prrafodelista"/>
+        <w:numPr>
+          <w:ilvl w:val="0"/>
+          <w:numId w:val="4"/>
+        </w:numPr>
+        <w:tabs>
+          <w:tab w:val="center" w:pos="4252"/>
+        </w:tabs>
+        <w:spacing w:line="360" w:lineRule="auto"/>
+        <w:rPr>
+          <w:sz w:val="24"/>
+          <w:szCs w:val="24"/>
+        </w:rPr>
+      </w:pPr>
+      <w:hyperlink r:id="rId12" w:history="1">
+        <w:r>
+          <w:rPr>
+            <w:rStyle w:val="Hipervnculo"/>
+          </w:rPr>
+          <w:t>https://developer.mozilla.org/es/docs/Gu%C3%ADa_para_el_desarrollador_de_agregados_para_Firefox/Introducci%C3%B3n_a_las_extensiones</w:t>
+        </w:r>
+      </w:hyperlink>
+    </w:p>
+    <w:p>
+      <w:pPr>
+        <w:pStyle w:val="Prrafodelista"/>
+        <w:numPr>
+          <w:ilvl w:val="0"/>
+          <w:numId w:val="4"/>
+        </w:numPr>
+        <w:tabs>
+          <w:tab w:val="center" w:pos="4252"/>
+        </w:tabs>
+        <w:spacing w:line="360" w:lineRule="auto"/>
+        <w:rPr>
+          <w:sz w:val="24"/>
+          <w:szCs w:val="24"/>
+        </w:rPr>
+      </w:pPr>
+      <w:hyperlink r:id="rId13" w:history="1">
+        <w:r>
+          <w:rPr>
+            <w:rStyle w:val="Hipervnculo"/>
+          </w:rPr>
+          <w:t>https://developer.mozilla.org/en-US/docs/Tools/Debugger</w:t>
+        </w:r>
+      </w:hyperlink>
+    </w:p>
+    <w:p>
+      <w:pPr>
+        <w:pStyle w:val="Prrafodelista"/>
+        <w:numPr>
+          <w:ilvl w:val="0"/>
+          <w:numId w:val="4"/>
+        </w:numPr>
+        <w:tabs>
+          <w:tab w:val="center" w:pos="4252"/>
+        </w:tabs>
+        <w:spacing w:line="360" w:lineRule="auto"/>
+        <w:rPr>
+          <w:sz w:val="24"/>
+          <w:szCs w:val="24"/>
+        </w:rPr>
+      </w:pPr>
+      <w:hyperlink r:id="rId14" w:history="1">
+        <w:r>
+          <w:rPr>
+            <w:rStyle w:val="Hipervnculo"/>
+          </w:rPr>
+          <w:t>https://addons.mozilla.org/es/firefox/</w:t>
+        </w:r>
+      </w:hyperlink>
+    </w:p>
+    <w:p>
+      <w:pPr>
+        <w:pStyle w:val="Prrafodelista"/>
+        <w:numPr>
+          <w:ilvl w:val="0"/>
+          <w:numId w:val="4"/>
+        </w:numPr>
+        <w:tabs>
+          <w:tab w:val="center" w:pos="4252"/>
+        </w:tabs>
+        <w:spacing w:line="360" w:lineRule="auto"/>
+        <w:rPr>
+          <w:sz w:val="24"/>
+          <w:szCs w:val="24"/>
+        </w:rPr>
+      </w:pPr>
+      <w:hyperlink r:id="rId15" w:history="1">
+        <w:r>
+          <w:rPr>
+            <w:rStyle w:val="Hipervnculo"/>
+          </w:rPr>
+          <w:t>https://www.searchenginejournal.com/firefox-addons-google-chrome/15771/</w:t>
+        </w:r>
+      </w:hyperlink>
+    </w:p>
+    <w:p>
+      <w:pPr>
+        <w:tabs>
+          <w:tab w:val="center" w:pos="4252"/>
+        </w:tabs>
+        <w:jc w:val="both"/>
+        <w:rPr>
+          <w:sz w:val="24"/>
+          <w:szCs w:val="24"/>
+        </w:rPr>
+      </w:pPr>
+    </w:p>
+    <w:p>
+      <w:pPr>
+        <w:tabs>
+          <w:tab w:val="center" w:pos="4252"/>
+        </w:tabs>
+        <w:rPr>
+          <w:sz w:val="24"/>
+          <w:szCs w:val="24"/>
+        </w:rPr>
+      </w:pPr>
+      <w:bookmarkStart w:id="0" w:name="_GoBack"/>
+      <w:bookmarkEnd w:id="0"/>
     </w:p>
     <w:p>
       <w:pPr>
@@ -930,6 +1129,119 @@
 <file path=word/numbering.xml><?xml version="1.0" encoding="utf-8"?>
 <w:numbering xmlns:wpc="http://schemas.microsoft.com/office/word/2010/wordprocessingCanvas" xmlns:mc="http://schemas.openxmlformats.org/markup-compatibility/2006" xmlns:o="urn:schemas-microsoft-com:office:office" xmlns:r="http://schemas.openxmlformats.org/officeDocument/2006/relationships" xmlns:m="http://schemas.openxmlformats.org/officeDocument/2006/math" xmlns:v="urn:schemas-microsoft-com:vml" xmlns:wp14="http://schemas.microsoft.com/office/word/2010/wordprocessingDrawing" xmlns:wp="http://schemas.openxmlformats.org/drawingml/2006/wordprocessingDrawing" xmlns:w10="urn:schemas-microsoft-com:office:word" xmlns:w="http://schemas.openxmlformats.org/wordprocessingml/2006/main" xmlns:w14="http://schemas.microsoft.com/office/word/2010/wordml" xmlns:wpg="http://schemas.microsoft.com/office/word/2010/wordprocessingGroup" xmlns:wpi="http://schemas.microsoft.com/office/word/2010/wordprocessingInk" xmlns:wne="http://schemas.microsoft.com/office/word/2006/wordml" xmlns:wps="http://schemas.microsoft.com/office/word/2010/wordprocessingShape" mc:Ignorable="w14 wp14">
   <w:abstractNum w:abstractNumId="0">
+    <w:nsid w:val="26F23AE3"/>
+    <w:multiLevelType w:val="hybridMultilevel"/>
+    <w:tmpl w:val="BE322C8C"/>
+    <w:lvl w:ilvl="0" w:tplc="0C0A000D">
+      <w:start w:val="1"/>
+      <w:numFmt w:val="bullet"/>
+      <w:lvlText w:val=""/>
+      <w:lvlJc w:val="left"/>
+      <w:pPr>
+        <w:ind w:left="720" w:hanging="360"/>
+      </w:pPr>
+      <w:rPr>
+        <w:rFonts w:ascii="Wingdings" w:hAnsi="Wingdings" w:hint="default"/>
+      </w:rPr>
+    </w:lvl>
+    <w:lvl w:ilvl="1" w:tplc="0C0A0003" w:tentative="1">
+      <w:start w:val="1"/>
+      <w:numFmt w:val="bullet"/>
+      <w:lvlText w:val="o"/>
+      <w:lvlJc w:val="left"/>
+      <w:pPr>
+        <w:ind w:left="1440" w:hanging="360"/>
+      </w:pPr>
+      <w:rPr>
+        <w:rFonts w:ascii="Courier New" w:hAnsi="Courier New" w:cs="Courier New" w:hint="default"/>
+      </w:rPr>
+    </w:lvl>
+    <w:lvl w:ilvl="2" w:tplc="0C0A0005" w:tentative="1">
+      <w:start w:val="1"/>
+      <w:numFmt w:val="bullet"/>
+      <w:lvlText w:val=""/>
+      <w:lvlJc w:val="left"/>
+      <w:pPr>
+        <w:ind w:left="2160" w:hanging="360"/>
+      </w:pPr>
+      <w:rPr>
+        <w:rFonts w:ascii="Wingdings" w:hAnsi="Wingdings" w:hint="default"/>
+      </w:rPr>
+    </w:lvl>
+    <w:lvl w:ilvl="3" w:tplc="0C0A0001" w:tentative="1">
+      <w:start w:val="1"/>
+      <w:numFmt w:val="bullet"/>
+      <w:lvlText w:val=""/>
+      <w:lvlJc w:val="left"/>
+      <w:pPr>
+        <w:ind w:left="2880" w:hanging="360"/>
+      </w:pPr>
+      <w:rPr>
+        <w:rFonts w:ascii="Symbol" w:hAnsi="Symbol" w:hint="default"/>
+      </w:rPr>
+    </w:lvl>
+    <w:lvl w:ilvl="4" w:tplc="0C0A0003" w:tentative="1">
+      <w:start w:val="1"/>
+      <w:numFmt w:val="bullet"/>
+      <w:lvlText w:val="o"/>
+      <w:lvlJc w:val="left"/>
+      <w:pPr>
+        <w:ind w:left="3600" w:hanging="360"/>
+      </w:pPr>
+      <w:rPr>
+        <w:rFonts w:ascii="Courier New" w:hAnsi="Courier New" w:cs="Courier New" w:hint="default"/>
+      </w:rPr>
+    </w:lvl>
+    <w:lvl w:ilvl="5" w:tplc="0C0A0005" w:tentative="1">
+      <w:start w:val="1"/>
+      <w:numFmt w:val="bullet"/>
+      <w:lvlText w:val=""/>
+      <w:lvlJc w:val="left"/>
+      <w:pPr>
+        <w:ind w:left="4320" w:hanging="360"/>
+      </w:pPr>
+      <w:rPr>
+        <w:rFonts w:ascii="Wingdings" w:hAnsi="Wingdings" w:hint="default"/>
+      </w:rPr>
+    </w:lvl>
+    <w:lvl w:ilvl="6" w:tplc="0C0A0001" w:tentative="1">
+      <w:start w:val="1"/>
+      <w:numFmt w:val="bullet"/>
+      <w:lvlText w:val=""/>
+      <w:lvlJc w:val="left"/>
+      <w:pPr>
+        <w:ind w:left="5040" w:hanging="360"/>
+      </w:pPr>
+      <w:rPr>
+        <w:rFonts w:ascii="Symbol" w:hAnsi="Symbol" w:hint="default"/>
+      </w:rPr>
+    </w:lvl>
+    <w:lvl w:ilvl="7" w:tplc="0C0A0003" w:tentative="1">
+      <w:start w:val="1"/>
+      <w:numFmt w:val="bullet"/>
+      <w:lvlText w:val="o"/>
+      <w:lvlJc w:val="left"/>
+      <w:pPr>
+        <w:ind w:left="5760" w:hanging="360"/>
+      </w:pPr>
+      <w:rPr>
+        <w:rFonts w:ascii="Courier New" w:hAnsi="Courier New" w:cs="Courier New" w:hint="default"/>
+      </w:rPr>
+    </w:lvl>
+    <w:lvl w:ilvl="8" w:tplc="0C0A0005" w:tentative="1">
+      <w:start w:val="1"/>
+      <w:numFmt w:val="bullet"/>
+      <w:lvlText w:val=""/>
+      <w:lvlJc w:val="left"/>
+      <w:pPr>
+        <w:ind w:left="6480" w:hanging="360"/>
+      </w:pPr>
+      <w:rPr>
+        <w:rFonts w:ascii="Wingdings" w:hAnsi="Wingdings" w:hint="default"/>
+      </w:rPr>
+    </w:lvl>
+  </w:abstractNum>
+  <w:abstractNum w:abstractNumId="1">
     <w:nsid w:val="330457AE"/>
     <w:multiLevelType w:val="hybridMultilevel"/>
     <w:tmpl w:val="717E918C"/>
@@ -1042,7 +1354,7 @@
       </w:rPr>
     </w:lvl>
   </w:abstractNum>
-  <w:abstractNum w:abstractNumId="1">
+  <w:abstractNum w:abstractNumId="2">
     <w:nsid w:val="594C1356"/>
     <w:multiLevelType w:val="hybridMultilevel"/>
     <w:tmpl w:val="7B7CAA9E"/>
@@ -1155,7 +1467,7 @@
       </w:rPr>
     </w:lvl>
   </w:abstractNum>
-  <w:abstractNum w:abstractNumId="2">
+  <w:abstractNum w:abstractNumId="3">
     <w:nsid w:val="70554D78"/>
     <w:multiLevelType w:val="hybridMultilevel"/>
     <w:tmpl w:val="5D6C7300"/>
@@ -1248,13 +1560,16 @@
     </w:lvl>
   </w:abstractNum>
   <w:num w:numId="1">
-    <w:abstractNumId w:val="0"/>
+    <w:abstractNumId w:val="1"/>
   </w:num>
   <w:num w:numId="2">
+    <w:abstractNumId w:val="3"/>
+  </w:num>
+  <w:num w:numId="3">
     <w:abstractNumId w:val="2"/>
   </w:num>
-  <w:num w:numId="3">
-    <w:abstractNumId w:val="1"/>
+  <w:num w:numId="4">
+    <w:abstractNumId w:val="0"/>
   </w:num>
 </w:numbering>
 </file>

--- a/TG2_JavierGarciaMartin4.2.1.docx
+++ b/TG2_JavierGarciaMartin4.2.1.docx
@@ -16,7 +16,15 @@
           <w:sz w:val="40"/>
           <w:szCs w:val="40"/>
         </w:rPr>
-        <w:t xml:space="preserve">4.1 Evaluación de </w:t>
+        <w:t>4.2</w:t>
+      </w:r>
+      <w:r>
+        <w:rPr>
+          <w:b/>
+          <w:sz w:val="40"/>
+          <w:szCs w:val="40"/>
+        </w:rPr>
+        <w:t xml:space="preserve"> Evaluación de </w:t>
       </w:r>
       <w:r>
         <w:rPr>
@@ -44,7 +52,15 @@
           <w:sz w:val="36"/>
           <w:szCs w:val="36"/>
         </w:rPr>
-        <w:t>4.1.1 Implementación</w:t>
+        <w:t>4.2</w:t>
+      </w:r>
+      <w:r>
+        <w:rPr>
+          <w:b/>
+          <w:sz w:val="36"/>
+          <w:szCs w:val="36"/>
+        </w:rPr>
+        <w:t>.1 Implementación</w:t>
       </w:r>
     </w:p>
     <w:p>
@@ -696,7 +712,16 @@
                 <w:sz w:val="24"/>
                 <w:szCs w:val="24"/>
               </w:rPr>
-              <w:t xml:space="preserve"> Ejecución de la extensión con Internet</w:t>
+              <w:t xml:space="preserve"> Ejecución de la extensión sin conexión a</w:t>
+            </w:r>
+            <w:bookmarkStart w:id="0" w:name="_GoBack"/>
+            <w:bookmarkEnd w:id="0"/>
+            <w:r>
+              <w:rPr>
+                <w:sz w:val="24"/>
+                <w:szCs w:val="24"/>
+              </w:rPr>
+              <w:t xml:space="preserve"> Internet</w:t>
             </w:r>
           </w:p>
         </w:tc>
@@ -735,7 +760,7 @@
                 <w:sz w:val="24"/>
                 <w:szCs w:val="24"/>
               </w:rPr>
-              <w:t>0</w:t>
+              <w:t>No</w:t>
             </w:r>
           </w:p>
         </w:tc>
@@ -793,7 +818,15 @@
                 <w:sz w:val="24"/>
                 <w:szCs w:val="24"/>
               </w:rPr>
-              <w:t xml:space="preserve"> Efecto sobre el rendimiento del navegador.</w:t>
+              <w:t xml:space="preserve"> Efecto sobre el rendimiento del </w:t>
+            </w:r>
+            <w:r>
+              <w:rPr>
+                <w:sz w:val="24"/>
+                <w:szCs w:val="24"/>
+              </w:rPr>
+              <w:lastRenderedPageBreak/>
+              <w:t>navegador.</w:t>
             </w:r>
           </w:p>
         </w:tc>
@@ -887,28 +920,7 @@
           <w:szCs w:val="24"/>
         </w:rPr>
         <w:lastRenderedPageBreak/>
-        <w:t xml:space="preserve">Como podemos comprobar según los criterios establecidos, las extensiones de </w:t>
-      </w:r>
-      <w:r>
-        <w:rPr>
-          <w:sz w:val="24"/>
-          <w:szCs w:val="24"/>
-        </w:rPr>
-        <w:t xml:space="preserve">Firefox </w:t>
-      </w:r>
-      <w:r>
-        <w:rPr>
-          <w:sz w:val="24"/>
-          <w:szCs w:val="24"/>
-        </w:rPr>
-        <w:t xml:space="preserve">obtienen una buena valoración, a simple vista vemos que no ofrecen demasiada complejidad en cuanto a codificación, las diferentes partes de las extensiones están bien diferenciadas, lo que posibilita la reutilización de código y por consiguiente su posible actualización. </w:t>
-      </w:r>
-      <w:r>
-        <w:rPr>
-          <w:sz w:val="24"/>
-          <w:szCs w:val="24"/>
-        </w:rPr>
-        <w:t>Lo único apreciable puede ser que la propia extensión afecte al rendimiento del navegador pero eso ya se verá más adelante. A priori las extensiones de Firefox presentan buena fiabilidad y estructuración interna.</w:t>
+        <w:t>Como podemos comprobar según los criterios establecidos, las extensiones de Firefox obtienen una buena valoración, a simple vista vemos que no ofrecen demasiada complejidad en cuanto a codificación, las diferentes partes de las extensiones están bien diferenciadas, lo que posibilita la reutilización de código y por consiguiente su posible actualización. Lo único apreciable puede ser que la propia extensión afecte al rendimiento del navegador pero eso ya se verá más adelante. A priori las extensiones de Firefox presentan buena fiabilidad y estructuración interna.</w:t>
       </w:r>
     </w:p>
     <w:p>
@@ -1080,8 +1092,6 @@
           <w:szCs w:val="24"/>
         </w:rPr>
       </w:pPr>
-      <w:bookmarkStart w:id="0" w:name="_GoBack"/>
-      <w:bookmarkEnd w:id="0"/>
     </w:p>
     <w:p>
       <w:pPr>
